--- a/Full Pipeline How To.docx
+++ b/Full Pipeline How To.docx
@@ -125,20 +125,25 @@
         <w:rPr>
           <w:rFonts w:ascii="Times New Roman" w:hAnsi="Times New Roman" w:cs="Times New Roman"/>
         </w:rPr>
-        <w:t xml:space="preserve"> downloading the files from GitHub and</w:t>
-      </w:r>
-      <w:r>
-        <w:rPr>
-          <w:rFonts w:ascii="Times New Roman" w:hAnsi="Times New Roman" w:cs="Times New Roman"/>
-        </w:rPr>
-        <w:t xml:space="preserve"> putting </w:t>
-      </w:r>
-      <w:proofErr w:type="gramStart"/>
-      <w:r>
-        <w:rPr>
-          <w:rFonts w:ascii="Times New Roman" w:hAnsi="Times New Roman" w:cs="Times New Roman"/>
-        </w:rPr>
-        <w:t>all</w:t>
+        <w:t xml:space="preserve"> downloading the</w:t>
+      </w:r>
+      <w:r>
+        <w:rPr>
+          <w:rFonts w:ascii="Times New Roman" w:hAnsi="Times New Roman" w:cs="Times New Roman"/>
+        </w:rPr>
+        <w:t xml:space="preserve"> zip</w:t>
+      </w:r>
+      <w:r>
+        <w:rPr>
+          <w:rFonts w:ascii="Times New Roman" w:hAnsi="Times New Roman" w:cs="Times New Roman"/>
+        </w:rPr>
+        <w:t xml:space="preserve"> file from GitHub and</w:t>
+      </w:r>
+      <w:r>
+        <w:rPr>
+          <w:rFonts w:ascii="Times New Roman" w:hAnsi="Times New Roman" w:cs="Times New Roman"/>
+        </w:rPr>
+        <w:t xml:space="preserve"> putting all</w:t>
       </w:r>
       <w:r>
         <w:rPr>
@@ -146,7 +151,6 @@
         </w:rPr>
         <w:t xml:space="preserve"> of</w:t>
       </w:r>
-      <w:proofErr w:type="gramEnd"/>
       <w:r>
         <w:rPr>
           <w:rFonts w:ascii="Times New Roman" w:hAnsi="Times New Roman" w:cs="Times New Roman"/>
@@ -1634,13 +1638,7 @@
         <w:rPr>
           <w:rFonts w:ascii="Times New Roman" w:hAnsi="Times New Roman" w:cs="Times New Roman"/>
         </w:rPr>
-        <w:t>Running the script will prompt you to input answer the questions a series of questions in the command window</w:t>
-      </w:r>
-      <w:r>
-        <w:rPr>
-          <w:rFonts w:ascii="Times New Roman" w:hAnsi="Times New Roman" w:cs="Times New Roman"/>
-        </w:rPr>
-        <w:t xml:space="preserve"> </w:t>
+        <w:t xml:space="preserve">Running the script will prompt you to input answer the questions a series of questions in the command window </w:t>
       </w:r>
       <w:r>
         <w:rPr>
